--- a/PDFFormFillerRequirement.docx
+++ b/PDFFormFillerRequirement.docx
@@ -269,7 +269,6 @@
         </w:r>
       </w:hyperlink>
     </w:p>
-    <w:p/>
     <w:p>
       <w:pPr>
         <w:pStyle w:val="Heading1"/>
@@ -328,6 +327,675 @@
     </w:p>
     <w:p>
       <w:pPr>
+        <w:spacing w:line="259" w:lineRule="auto"/>
+      </w:pPr>
+      <w:r>
+        <w:rPr>
+          <w:noProof/>
+          <w:lang w:val="en-US"/>
+        </w:rPr>
+        <mc:AlternateContent>
+          <mc:Choice Requires="wps">
+            <w:drawing>
+              <wp:anchor distT="0" distB="0" distL="114300" distR="114300" simplePos="0" relativeHeight="251699200" behindDoc="0" locked="0" layoutInCell="1" allowOverlap="1">
+                <wp:simplePos x="0" y="0"/>
+                <wp:positionH relativeFrom="column">
+                  <wp:posOffset>438150</wp:posOffset>
+                </wp:positionH>
+                <wp:positionV relativeFrom="paragraph">
+                  <wp:posOffset>78740</wp:posOffset>
+                </wp:positionV>
+                <wp:extent cx="1219200" cy="247650"/>
+                <wp:effectExtent l="57150" t="19050" r="76200" b="95250"/>
+                <wp:wrapNone/>
+                <wp:docPr id="3" name="Rectangle 3"/>
+                <wp:cNvGraphicFramePr/>
+                <a:graphic xmlns:a="http://schemas.openxmlformats.org/drawingml/2006/main">
+                  <a:graphicData uri="http://schemas.microsoft.com/office/word/2010/wordprocessingShape">
+                    <wps:wsp>
+                      <wps:cNvSpPr/>
+                      <wps:spPr>
+                        <a:xfrm>
+                          <a:off x="0" y="0"/>
+                          <a:ext cx="1219200" cy="247650"/>
+                        </a:xfrm>
+                        <a:prstGeom prst="rect">
+                          <a:avLst/>
+                        </a:prstGeom>
+                      </wps:spPr>
+                      <wps:style>
+                        <a:lnRef idx="1">
+                          <a:schemeClr val="accent1"/>
+                        </a:lnRef>
+                        <a:fillRef idx="3">
+                          <a:schemeClr val="accent1"/>
+                        </a:fillRef>
+                        <a:effectRef idx="2">
+                          <a:schemeClr val="accent1"/>
+                        </a:effectRef>
+                        <a:fontRef idx="minor">
+                          <a:schemeClr val="lt1"/>
+                        </a:fontRef>
+                      </wps:style>
+                      <wps:txbx>
+                        <w:txbxContent>
+                          <w:p>
+                            <w:pPr>
+                              <w:jc w:val="center"/>
+                            </w:pPr>
+                            <w:r>
+                              <w:t>APPLICATION</w:t>
+                            </w:r>
+                          </w:p>
+                        </w:txbxContent>
+                      </wps:txbx>
+                      <wps:bodyPr rot="0" spcFirstLastPara="0" vertOverflow="overflow" horzOverflow="overflow" vert="horz" wrap="square" lIns="91440" tIns="45720" rIns="91440" bIns="45720" numCol="1" spcCol="0" rtlCol="0" fromWordArt="0" anchor="ctr" anchorCtr="0" forceAA="0" compatLnSpc="1">
+                        <a:prstTxWarp prst="textNoShape">
+                          <a:avLst/>
+                        </a:prstTxWarp>
+                        <a:noAutofit/>
+                      </wps:bodyPr>
+                    </wps:wsp>
+                  </a:graphicData>
+                </a:graphic>
+                <wp14:sizeRelH relativeFrom="margin">
+                  <wp14:pctWidth>0</wp14:pctWidth>
+                </wp14:sizeRelH>
+                <wp14:sizeRelV relativeFrom="margin">
+                  <wp14:pctHeight>0</wp14:pctHeight>
+                </wp14:sizeRelV>
+              </wp:anchor>
+            </w:drawing>
+          </mc:Choice>
+          <mc:Fallback>
+            <w:pict>
+              <v:rect id="Rectangle 3" o:spid="_x0000_s1026" style="position:absolute;margin-left:34.5pt;margin-top:6.2pt;width:96pt;height:19.5pt;z-index:251699200;visibility:visible;mso-wrap-style:square;mso-width-percent:0;mso-height-percent:0;mso-wrap-distance-left:9pt;mso-wrap-distance-top:0;mso-wrap-distance-right:9pt;mso-wrap-distance-bottom:0;mso-position-horizontal:absolute;mso-position-horizontal-relative:text;mso-position-vertical:absolute;mso-position-vertical-relative:text;mso-width-percent:0;mso-height-percent:0;mso-width-relative:margin;mso-height-relative:margin;v-text-anchor:middle" o:gfxdata="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" fillcolor="#4f81bd [3204]" strokecolor="#4579b8 [3044]">
+                <v:fill color2="#a7bfde [1620]" rotate="t" angle="180" focus="100%" type="gradient">
+                  <o:fill v:ext="view" type="gradientUnscaled"/>
+                </v:fill>
+                <v:shadow on="t" color="black" opacity="22937f" origin=",.5" offset="0,.63889mm"/>
+                <v:textbox>
+                  <w:txbxContent>
+                    <w:p>
+                      <w:pPr>
+                        <w:jc w:val="center"/>
+                      </w:pPr>
+                      <w:r>
+                        <w:t>APPLICATION</w:t>
+                      </w:r>
+                    </w:p>
+                  </w:txbxContent>
+                </v:textbox>
+              </v:rect>
+            </w:pict>
+          </mc:Fallback>
+        </mc:AlternateContent>
+      </w:r>
+      <w:r>
+        <w:rPr>
+          <w:noProof/>
+          <w:lang w:val="en-US"/>
+        </w:rPr>
+        <mc:AlternateContent>
+          <mc:Choice Requires="wps">
+            <w:drawing>
+              <wp:anchor distT="0" distB="0" distL="114300" distR="114300" simplePos="0" relativeHeight="251701248" behindDoc="0" locked="0" layoutInCell="1" allowOverlap="1" wp14:anchorId="503D19DF" wp14:editId="531665EA">
+                <wp:simplePos x="0" y="0"/>
+                <wp:positionH relativeFrom="column">
+                  <wp:posOffset>2057400</wp:posOffset>
+                </wp:positionH>
+                <wp:positionV relativeFrom="paragraph">
+                  <wp:posOffset>69215</wp:posOffset>
+                </wp:positionV>
+                <wp:extent cx="1638300" cy="247650"/>
+                <wp:effectExtent l="57150" t="19050" r="76200" b="95250"/>
+                <wp:wrapNone/>
+                <wp:docPr id="9" name="Rectangle 9"/>
+                <wp:cNvGraphicFramePr/>
+                <a:graphic xmlns:a="http://schemas.openxmlformats.org/drawingml/2006/main">
+                  <a:graphicData uri="http://schemas.microsoft.com/office/word/2010/wordprocessingShape">
+                    <wps:wsp>
+                      <wps:cNvSpPr/>
+                      <wps:spPr>
+                        <a:xfrm>
+                          <a:off x="0" y="0"/>
+                          <a:ext cx="1638300" cy="247650"/>
+                        </a:xfrm>
+                        <a:prstGeom prst="rect">
+                          <a:avLst/>
+                        </a:prstGeom>
+                      </wps:spPr>
+                      <wps:style>
+                        <a:lnRef idx="1">
+                          <a:schemeClr val="accent1"/>
+                        </a:lnRef>
+                        <a:fillRef idx="3">
+                          <a:schemeClr val="accent1"/>
+                        </a:fillRef>
+                        <a:effectRef idx="2">
+                          <a:schemeClr val="accent1"/>
+                        </a:effectRef>
+                        <a:fontRef idx="minor">
+                          <a:schemeClr val="lt1"/>
+                        </a:fontRef>
+                      </wps:style>
+                      <wps:txbx>
+                        <w:txbxContent>
+                          <w:p>
+                            <w:pPr>
+                              <w:jc w:val="center"/>
+                            </w:pPr>
+                            <w:r>
+                              <w:t>BUSINESS LAYER</w:t>
+                            </w:r>
+                          </w:p>
+                        </w:txbxContent>
+                      </wps:txbx>
+                      <wps:bodyPr rot="0" spcFirstLastPara="0" vertOverflow="overflow" horzOverflow="overflow" vert="horz" wrap="square" lIns="91440" tIns="45720" rIns="91440" bIns="45720" numCol="1" spcCol="0" rtlCol="0" fromWordArt="0" anchor="ctr" anchorCtr="0" forceAA="0" compatLnSpc="1">
+                        <a:prstTxWarp prst="textNoShape">
+                          <a:avLst/>
+                        </a:prstTxWarp>
+                        <a:noAutofit/>
+                      </wps:bodyPr>
+                    </wps:wsp>
+                  </a:graphicData>
+                </a:graphic>
+                <wp14:sizeRelH relativeFrom="margin">
+                  <wp14:pctWidth>0</wp14:pctWidth>
+                </wp14:sizeRelH>
+                <wp14:sizeRelV relativeFrom="margin">
+                  <wp14:pctHeight>0</wp14:pctHeight>
+                </wp14:sizeRelV>
+              </wp:anchor>
+            </w:drawing>
+          </mc:Choice>
+          <mc:Fallback>
+            <w:pict>
+              <v:rect w14:anchorId="503D19DF" id="Rectangle 9" o:spid="_x0000_s1027" style="position:absolute;margin-left:162pt;margin-top:5.45pt;width:129pt;height:19.5pt;z-index:251701248;visibility:visible;mso-wrap-style:square;mso-width-percent:0;mso-height-percent:0;mso-wrap-distance-left:9pt;mso-wrap-distance-top:0;mso-wrap-distance-right:9pt;mso-wrap-distance-bottom:0;mso-position-horizontal:absolute;mso-position-horizontal-relative:text;mso-position-vertical:absolute;mso-position-vertical-relative:text;mso-width-percent:0;mso-height-percent:0;mso-width-relative:margin;mso-height-relative:margin;v-text-anchor:middle" o:gfxdata="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" fillcolor="#4f81bd [3204]" strokecolor="#4579b8 [3044]">
+                <v:fill color2="#a7bfde [1620]" rotate="t" angle="180" focus="100%" type="gradient">
+                  <o:fill v:ext="view" type="gradientUnscaled"/>
+                </v:fill>
+                <v:shadow on="t" color="black" opacity="22937f" origin=",.5" offset="0,.63889mm"/>
+                <v:textbox>
+                  <w:txbxContent>
+                    <w:p>
+                      <w:pPr>
+                        <w:jc w:val="center"/>
+                      </w:pPr>
+                      <w:r>
+                        <w:t>BUSINESS LAYER</w:t>
+                      </w:r>
+                    </w:p>
+                  </w:txbxContent>
+                </v:textbox>
+              </v:rect>
+            </w:pict>
+          </mc:Fallback>
+        </mc:AlternateContent>
+      </w:r>
+      <w:r>
+        <w:rPr>
+          <w:noProof/>
+          <w:lang w:val="en-US"/>
+        </w:rPr>
+        <mc:AlternateContent>
+          <mc:Choice Requires="wps">
+            <w:drawing>
+              <wp:anchor distT="0" distB="0" distL="114300" distR="114300" simplePos="0" relativeHeight="251703296" behindDoc="0" locked="0" layoutInCell="1" allowOverlap="1" wp14:anchorId="5A84D8EB" wp14:editId="35828A2F">
+                <wp:simplePos x="0" y="0"/>
+                <wp:positionH relativeFrom="column">
+                  <wp:posOffset>4114800</wp:posOffset>
+                </wp:positionH>
+                <wp:positionV relativeFrom="paragraph">
+                  <wp:posOffset>78740</wp:posOffset>
+                </wp:positionV>
+                <wp:extent cx="1638300" cy="247650"/>
+                <wp:effectExtent l="57150" t="19050" r="76200" b="95250"/>
+                <wp:wrapNone/>
+                <wp:docPr id="11" name="Rectangle 11"/>
+                <wp:cNvGraphicFramePr/>
+                <a:graphic xmlns:a="http://schemas.openxmlformats.org/drawingml/2006/main">
+                  <a:graphicData uri="http://schemas.microsoft.com/office/word/2010/wordprocessingShape">
+                    <wps:wsp>
+                      <wps:cNvSpPr/>
+                      <wps:spPr>
+                        <a:xfrm>
+                          <a:off x="0" y="0"/>
+                          <a:ext cx="1638300" cy="247650"/>
+                        </a:xfrm>
+                        <a:prstGeom prst="rect">
+                          <a:avLst/>
+                        </a:prstGeom>
+                      </wps:spPr>
+                      <wps:style>
+                        <a:lnRef idx="1">
+                          <a:schemeClr val="accent1"/>
+                        </a:lnRef>
+                        <a:fillRef idx="3">
+                          <a:schemeClr val="accent1"/>
+                        </a:fillRef>
+                        <a:effectRef idx="2">
+                          <a:schemeClr val="accent1"/>
+                        </a:effectRef>
+                        <a:fontRef idx="minor">
+                          <a:schemeClr val="lt1"/>
+                        </a:fontRef>
+                      </wps:style>
+                      <wps:txbx>
+                        <w:txbxContent>
+                          <w:p>
+                            <w:pPr>
+                              <w:jc w:val="center"/>
+                            </w:pPr>
+                            <w:r>
+                              <w:t>DATABASE AND XML</w:t>
+                            </w:r>
+                          </w:p>
+                        </w:txbxContent>
+                      </wps:txbx>
+                      <wps:bodyPr rot="0" spcFirstLastPara="0" vertOverflow="overflow" horzOverflow="overflow" vert="horz" wrap="square" lIns="91440" tIns="45720" rIns="91440" bIns="45720" numCol="1" spcCol="0" rtlCol="0" fromWordArt="0" anchor="ctr" anchorCtr="0" forceAA="0" compatLnSpc="1">
+                        <a:prstTxWarp prst="textNoShape">
+                          <a:avLst/>
+                        </a:prstTxWarp>
+                        <a:noAutofit/>
+                      </wps:bodyPr>
+                    </wps:wsp>
+                  </a:graphicData>
+                </a:graphic>
+                <wp14:sizeRelH relativeFrom="margin">
+                  <wp14:pctWidth>0</wp14:pctWidth>
+                </wp14:sizeRelH>
+                <wp14:sizeRelV relativeFrom="margin">
+                  <wp14:pctHeight>0</wp14:pctHeight>
+                </wp14:sizeRelV>
+              </wp:anchor>
+            </w:drawing>
+          </mc:Choice>
+          <mc:Fallback>
+            <w:pict>
+              <v:rect w14:anchorId="5A84D8EB" id="Rectangle 11" o:spid="_x0000_s1028" style="position:absolute;margin-left:324pt;margin-top:6.2pt;width:129pt;height:19.5pt;z-index:251703296;visibility:visible;mso-wrap-style:square;mso-width-percent:0;mso-height-percent:0;mso-wrap-distance-left:9pt;mso-wrap-distance-top:0;mso-wrap-distance-right:9pt;mso-wrap-distance-bottom:0;mso-position-horizontal:absolute;mso-position-horizontal-relative:text;mso-position-vertical:absolute;mso-position-vertical-relative:text;mso-width-percent:0;mso-height-percent:0;mso-width-relative:margin;mso-height-relative:margin;v-text-anchor:middle" o:gfxdata="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" fillcolor="#4f81bd [3204]" strokecolor="#4579b8 [3044]">
+                <v:fill color2="#a7bfde [1620]" rotate="t" angle="180" focus="100%" type="gradient">
+                  <o:fill v:ext="view" type="gradientUnscaled"/>
+                </v:fill>
+                <v:shadow on="t" color="black" opacity="22937f" origin=",.5" offset="0,.63889mm"/>
+                <v:textbox>
+                  <w:txbxContent>
+                    <w:p>
+                      <w:pPr>
+                        <w:jc w:val="center"/>
+                      </w:pPr>
+                      <w:r>
+                        <w:t>DATABASE AND XML</w:t>
+                      </w:r>
+                    </w:p>
+                  </w:txbxContent>
+                </v:textbox>
+              </v:rect>
+            </w:pict>
+          </mc:Fallback>
+        </mc:AlternateContent>
+      </w:r>
+    </w:p>
+    <w:p>
+      <w:pPr>
+        <w:spacing w:line="259" w:lineRule="auto"/>
+      </w:pPr>
+      <w:r>
+        <w:rPr>
+          <w:noProof/>
+          <w:lang w:val="en-US"/>
+        </w:rPr>
+        <mc:AlternateContent>
+          <mc:Choice Requires="wps">
+            <w:drawing>
+              <wp:anchor distT="0" distB="0" distL="114300" distR="114300" simplePos="0" relativeHeight="251709440" behindDoc="0" locked="0" layoutInCell="1" allowOverlap="1">
+                <wp:simplePos x="0" y="0"/>
+                <wp:positionH relativeFrom="column">
+                  <wp:posOffset>2847975</wp:posOffset>
+                </wp:positionH>
+                <wp:positionV relativeFrom="paragraph">
+                  <wp:posOffset>153035</wp:posOffset>
+                </wp:positionV>
+                <wp:extent cx="9525" cy="228600"/>
+                <wp:effectExtent l="76200" t="38100" r="66675" b="95250"/>
+                <wp:wrapNone/>
+                <wp:docPr id="35" name="Straight Arrow Connector 35"/>
+                <wp:cNvGraphicFramePr/>
+                <a:graphic xmlns:a="http://schemas.openxmlformats.org/drawingml/2006/main">
+                  <a:graphicData uri="http://schemas.microsoft.com/office/word/2010/wordprocessingShape">
+                    <wps:wsp>
+                      <wps:cNvCnPr/>
+                      <wps:spPr>
+                        <a:xfrm>
+                          <a:off x="0" y="0"/>
+                          <a:ext cx="9525" cy="228600"/>
+                        </a:xfrm>
+                        <a:prstGeom prst="straightConnector1">
+                          <a:avLst/>
+                        </a:prstGeom>
+                        <a:ln>
+                          <a:headEnd type="triangle"/>
+                          <a:tailEnd type="triangle"/>
+                        </a:ln>
+                      </wps:spPr>
+                      <wps:style>
+                        <a:lnRef idx="2">
+                          <a:schemeClr val="accent1"/>
+                        </a:lnRef>
+                        <a:fillRef idx="0">
+                          <a:schemeClr val="accent1"/>
+                        </a:fillRef>
+                        <a:effectRef idx="1">
+                          <a:schemeClr val="accent1"/>
+                        </a:effectRef>
+                        <a:fontRef idx="minor">
+                          <a:schemeClr val="tx1"/>
+                        </a:fontRef>
+                      </wps:style>
+                      <wps:bodyPr/>
+                    </wps:wsp>
+                  </a:graphicData>
+                </a:graphic>
+              </wp:anchor>
+            </w:drawing>
+          </mc:Choice>
+          <mc:Fallback>
+            <w:pict>
+              <v:shapetype w14:anchorId="08576FBE" id="_x0000_t32" coordsize="21600,21600" o:spt="32" o:oned="t" path="m,l21600,21600e" filled="f">
+                <v:path arrowok="t" fillok="f" o:connecttype="none"/>
+                <o:lock v:ext="edit" shapetype="t"/>
+              </v:shapetype>
+              <v:shape id="Straight Arrow Connector 35" o:spid="_x0000_s1026" type="#_x0000_t32" style="position:absolute;margin-left:224.25pt;margin-top:12.05pt;width:.75pt;height:18pt;z-index:251709440;visibility:visible;mso-wrap-style:square;mso-wrap-distance-left:9pt;mso-wrap-distance-top:0;mso-wrap-distance-right:9pt;mso-wrap-distance-bottom:0;mso-position-horizontal:absolute;mso-position-horizontal-relative:text;mso-position-vertical:absolute;mso-position-vertical-relative:text" o:gfxdata="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" strokecolor="#4f81bd [3204]" strokeweight="2pt">
+                <v:stroke startarrow="block" endarrow="block"/>
+                <v:shadow on="t" color="black" opacity="24903f" origin=",.5" offset="0,.55556mm"/>
+              </v:shape>
+            </w:pict>
+          </mc:Fallback>
+        </mc:AlternateContent>
+      </w:r>
+      <w:r>
+        <w:rPr>
+          <w:noProof/>
+          <w:lang w:val="en-US"/>
+        </w:rPr>
+        <mc:AlternateContent>
+          <mc:Choice Requires="wps">
+            <w:drawing>
+              <wp:anchor distT="0" distB="0" distL="114300" distR="114300" simplePos="0" relativeHeight="251708416" behindDoc="0" locked="0" layoutInCell="1" allowOverlap="1" wp14:anchorId="6AA600AE" wp14:editId="7D7502ED">
+                <wp:simplePos x="0" y="0"/>
+                <wp:positionH relativeFrom="column">
+                  <wp:posOffset>3714750</wp:posOffset>
+                </wp:positionH>
+                <wp:positionV relativeFrom="paragraph">
+                  <wp:posOffset>48260</wp:posOffset>
+                </wp:positionV>
+                <wp:extent cx="428625" cy="0"/>
+                <wp:effectExtent l="57150" t="76200" r="28575" b="133350"/>
+                <wp:wrapNone/>
+                <wp:docPr id="19" name="Straight Arrow Connector 19"/>
+                <wp:cNvGraphicFramePr/>
+                <a:graphic xmlns:a="http://schemas.openxmlformats.org/drawingml/2006/main">
+                  <a:graphicData uri="http://schemas.microsoft.com/office/word/2010/wordprocessingShape">
+                    <wps:wsp>
+                      <wps:cNvCnPr/>
+                      <wps:spPr>
+                        <a:xfrm>
+                          <a:off x="0" y="0"/>
+                          <a:ext cx="428625" cy="0"/>
+                        </a:xfrm>
+                        <a:prstGeom prst="straightConnector1">
+                          <a:avLst/>
+                        </a:prstGeom>
+                        <a:ln>
+                          <a:headEnd type="triangle"/>
+                          <a:tailEnd type="triangle"/>
+                        </a:ln>
+                      </wps:spPr>
+                      <wps:style>
+                        <a:lnRef idx="2">
+                          <a:schemeClr val="accent1"/>
+                        </a:lnRef>
+                        <a:fillRef idx="0">
+                          <a:schemeClr val="accent1"/>
+                        </a:fillRef>
+                        <a:effectRef idx="1">
+                          <a:schemeClr val="accent1"/>
+                        </a:effectRef>
+                        <a:fontRef idx="minor">
+                          <a:schemeClr val="tx1"/>
+                        </a:fontRef>
+                      </wps:style>
+                      <wps:bodyPr/>
+                    </wps:wsp>
+                  </a:graphicData>
+                </a:graphic>
+              </wp:anchor>
+            </w:drawing>
+          </mc:Choice>
+          <mc:Fallback>
+            <w:pict>
+              <v:shape w14:anchorId="007FF2EB" id="Straight Arrow Connector 19" o:spid="_x0000_s1026" type="#_x0000_t32" style="position:absolute;margin-left:292.5pt;margin-top:3.8pt;width:33.75pt;height:0;z-index:251708416;visibility:visible;mso-wrap-style:square;mso-wrap-distance-left:9pt;mso-wrap-distance-top:0;mso-wrap-distance-right:9pt;mso-wrap-distance-bottom:0;mso-position-horizontal:absolute;mso-position-horizontal-relative:text;mso-position-vertical:absolute;mso-position-vertical-relative:text" o:gfxdata="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" strokecolor="#4f81bd [3204]" strokeweight="2pt">
+                <v:stroke startarrow="block" endarrow="block"/>
+                <v:shadow on="t" color="black" opacity="24903f" origin=",.5" offset="0,.55556mm"/>
+              </v:shape>
+            </w:pict>
+          </mc:Fallback>
+        </mc:AlternateContent>
+      </w:r>
+      <w:r>
+        <w:rPr>
+          <w:noProof/>
+          <w:lang w:val="en-US"/>
+        </w:rPr>
+        <mc:AlternateContent>
+          <mc:Choice Requires="wps">
+            <w:drawing>
+              <wp:anchor distT="0" distB="0" distL="114300" distR="114300" simplePos="0" relativeHeight="251706368" behindDoc="0" locked="0" layoutInCell="1" allowOverlap="1">
+                <wp:simplePos x="0" y="0"/>
+                <wp:positionH relativeFrom="column">
+                  <wp:posOffset>1666875</wp:posOffset>
+                </wp:positionH>
+                <wp:positionV relativeFrom="paragraph">
+                  <wp:posOffset>29210</wp:posOffset>
+                </wp:positionV>
+                <wp:extent cx="428625" cy="0"/>
+                <wp:effectExtent l="57150" t="76200" r="28575" b="133350"/>
+                <wp:wrapNone/>
+                <wp:docPr id="18" name="Straight Arrow Connector 18"/>
+                <wp:cNvGraphicFramePr/>
+                <a:graphic xmlns:a="http://schemas.openxmlformats.org/drawingml/2006/main">
+                  <a:graphicData uri="http://schemas.microsoft.com/office/word/2010/wordprocessingShape">
+                    <wps:wsp>
+                      <wps:cNvCnPr/>
+                      <wps:spPr>
+                        <a:xfrm>
+                          <a:off x="0" y="0"/>
+                          <a:ext cx="428625" cy="0"/>
+                        </a:xfrm>
+                        <a:prstGeom prst="straightConnector1">
+                          <a:avLst/>
+                        </a:prstGeom>
+                        <a:ln>
+                          <a:headEnd type="triangle"/>
+                          <a:tailEnd type="triangle"/>
+                        </a:ln>
+                      </wps:spPr>
+                      <wps:style>
+                        <a:lnRef idx="2">
+                          <a:schemeClr val="accent1"/>
+                        </a:lnRef>
+                        <a:fillRef idx="0">
+                          <a:schemeClr val="accent1"/>
+                        </a:fillRef>
+                        <a:effectRef idx="1">
+                          <a:schemeClr val="accent1"/>
+                        </a:effectRef>
+                        <a:fontRef idx="minor">
+                          <a:schemeClr val="tx1"/>
+                        </a:fontRef>
+                      </wps:style>
+                      <wps:bodyPr/>
+                    </wps:wsp>
+                  </a:graphicData>
+                </a:graphic>
+              </wp:anchor>
+            </w:drawing>
+          </mc:Choice>
+          <mc:Fallback>
+            <w:pict>
+              <v:shape w14:anchorId="6E055968" id="Straight Arrow Connector 18" o:spid="_x0000_s1026" type="#_x0000_t32" style="position:absolute;margin-left:131.25pt;margin-top:2.3pt;width:33.75pt;height:0;z-index:251706368;visibility:visible;mso-wrap-style:square;mso-wrap-distance-left:9pt;mso-wrap-distance-top:0;mso-wrap-distance-right:9pt;mso-wrap-distance-bottom:0;mso-position-horizontal:absolute;mso-position-horizontal-relative:text;mso-position-vertical:absolute;mso-position-vertical-relative:text" o:gfxdata="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" strokecolor="#4f81bd [3204]" strokeweight="2pt">
+                <v:stroke startarrow="block" endarrow="block"/>
+                <v:shadow on="t" color="black" opacity="24903f" origin=",.5" offset="0,.55556mm"/>
+              </v:shape>
+            </w:pict>
+          </mc:Fallback>
+        </mc:AlternateContent>
+      </w:r>
+    </w:p>
+    <w:p>
+      <w:pPr>
+        <w:spacing w:line="259" w:lineRule="auto"/>
+      </w:pPr>
+    </w:p>
+    <w:p>
+      <w:pPr>
+        <w:spacing w:line="259" w:lineRule="auto"/>
+      </w:pPr>
+      <w:r>
+        <w:rPr>
+          <w:noProof/>
+          <w:lang w:val="en-US"/>
+        </w:rPr>
+        <mc:AlternateContent>
+          <mc:Choice Requires="wps">
+            <w:drawing>
+              <wp:anchor distT="0" distB="0" distL="114300" distR="114300" simplePos="0" relativeHeight="251705344" behindDoc="0" locked="0" layoutInCell="1" allowOverlap="1" wp14:anchorId="418FFF96" wp14:editId="4C4CE2A7">
+                <wp:simplePos x="0" y="0"/>
+                <wp:positionH relativeFrom="column">
+                  <wp:posOffset>1495425</wp:posOffset>
+                </wp:positionH>
+                <wp:positionV relativeFrom="paragraph">
+                  <wp:posOffset>29210</wp:posOffset>
+                </wp:positionV>
+                <wp:extent cx="2714625" cy="247650"/>
+                <wp:effectExtent l="57150" t="19050" r="85725" b="95250"/>
+                <wp:wrapNone/>
+                <wp:docPr id="17" name="Rectangle 17"/>
+                <wp:cNvGraphicFramePr/>
+                <a:graphic xmlns:a="http://schemas.openxmlformats.org/drawingml/2006/main">
+                  <a:graphicData uri="http://schemas.microsoft.com/office/word/2010/wordprocessingShape">
+                    <wps:wsp>
+                      <wps:cNvSpPr/>
+                      <wps:spPr>
+                        <a:xfrm>
+                          <a:off x="0" y="0"/>
+                          <a:ext cx="2714625" cy="247650"/>
+                        </a:xfrm>
+                        <a:prstGeom prst="rect">
+                          <a:avLst/>
+                        </a:prstGeom>
+                        <a:solidFill>
+                          <a:schemeClr val="accent6">
+                            <a:lumMod val="40000"/>
+                            <a:lumOff val="60000"/>
+                          </a:schemeClr>
+                        </a:solidFill>
+                      </wps:spPr>
+                      <wps:style>
+                        <a:lnRef idx="1">
+                          <a:schemeClr val="accent1"/>
+                        </a:lnRef>
+                        <a:fillRef idx="3">
+                          <a:schemeClr val="accent1"/>
+                        </a:fillRef>
+                        <a:effectRef idx="2">
+                          <a:schemeClr val="accent1"/>
+                        </a:effectRef>
+                        <a:fontRef idx="minor">
+                          <a:schemeClr val="lt1"/>
+                        </a:fontRef>
+                      </wps:style>
+                      <wps:txbx>
+                        <w:txbxContent>
+                          <w:p>
+                            <w:pPr>
+                              <w:jc w:val="center"/>
+                            </w:pPr>
+                            <w:r>
+                              <w:t>External Library (</w:t>
+                            </w:r>
+                            <w:proofErr w:type="spellStart"/>
+                            <w:r>
+                              <w:t>iTextSharp</w:t>
+                            </w:r>
+                            <w:proofErr w:type="spellEnd"/>
+                            <w:r>
+                              <w:t>)</w:t>
+                            </w:r>
+                            <w:r>
+                              <w:t xml:space="preserve"> Open Source</w:t>
+                            </w:r>
+                          </w:p>
+                        </w:txbxContent>
+                      </wps:txbx>
+                      <wps:bodyPr rot="0" spcFirstLastPara="0" vertOverflow="overflow" horzOverflow="overflow" vert="horz" wrap="square" lIns="91440" tIns="45720" rIns="91440" bIns="45720" numCol="1" spcCol="0" rtlCol="0" fromWordArt="0" anchor="ctr" anchorCtr="0" forceAA="0" compatLnSpc="1">
+                        <a:prstTxWarp prst="textNoShape">
+                          <a:avLst/>
+                        </a:prstTxWarp>
+                        <a:noAutofit/>
+                      </wps:bodyPr>
+                    </wps:wsp>
+                  </a:graphicData>
+                </a:graphic>
+                <wp14:sizeRelH relativeFrom="margin">
+                  <wp14:pctWidth>0</wp14:pctWidth>
+                </wp14:sizeRelH>
+                <wp14:sizeRelV relativeFrom="margin">
+                  <wp14:pctHeight>0</wp14:pctHeight>
+                </wp14:sizeRelV>
+              </wp:anchor>
+            </w:drawing>
+          </mc:Choice>
+          <mc:Fallback>
+            <w:pict>
+              <v:rect w14:anchorId="418FFF96" id="Rectangle 17" o:spid="_x0000_s1029" style="position:absolute;margin-left:117.75pt;margin-top:2.3pt;width:213.75pt;height:19.5pt;z-index:251705344;visibility:visible;mso-wrap-style:square;mso-width-percent:0;mso-height-percent:0;mso-wrap-distance-left:9pt;mso-wrap-distance-top:0;mso-wrap-distance-right:9pt;mso-wrap-distance-bottom:0;mso-position-horizontal:absolute;mso-position-horizontal-relative:text;mso-position-vertical:absolute;mso-position-vertical-relative:text;mso-width-percent:0;mso-height-percent:0;mso-width-relative:margin;mso-height-relative:margin;v-text-anchor:middle" o:gfxdata="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" fillcolor="#fbd4b4 [1305]" strokecolor="#4579b8 [3044]">
+                <v:shadow on="t" color="black" opacity="22937f" origin=",.5" offset="0,.63889mm"/>
+                <v:textbox>
+                  <w:txbxContent>
+                    <w:p>
+                      <w:pPr>
+                        <w:jc w:val="center"/>
+                      </w:pPr>
+                      <w:r>
+                        <w:t>External Library (</w:t>
+                      </w:r>
+                      <w:proofErr w:type="spellStart"/>
+                      <w:r>
+                        <w:t>iTextSharp</w:t>
+                      </w:r>
+                      <w:proofErr w:type="spellEnd"/>
+                      <w:r>
+                        <w:t>)</w:t>
+                      </w:r>
+                      <w:r>
+                        <w:t xml:space="preserve"> Open Source</w:t>
+                      </w:r>
+                    </w:p>
+                  </w:txbxContent>
+                </v:textbox>
+              </v:rect>
+            </w:pict>
+          </mc:Fallback>
+        </mc:AlternateContent>
+      </w:r>
+    </w:p>
+    <w:p>
+      <w:pPr>
+        <w:spacing w:line="259" w:lineRule="auto"/>
+      </w:pPr>
+    </w:p>
+    <w:p>
+      <w:pPr>
         <w:numPr>
           <w:ilvl w:val="0"/>
           <w:numId w:val="17"/>
@@ -335,19 +1003,7 @@
         <w:spacing w:line="259" w:lineRule="auto"/>
       </w:pPr>
       <w:r>
-        <w:t>The Windows Form will consist of an “input browse text field</w:t>
-      </w:r>
-      <w:r>
-        <w:t xml:space="preserve"> (Original PDF)</w:t>
-      </w:r>
-      <w:r>
-        <w:t>” to get the pdf form and an “output browse text field</w:t>
-      </w:r>
-      <w:r>
-        <w:t xml:space="preserve"> (Edited PDF Path)</w:t>
-      </w:r>
-      <w:r>
-        <w:t>” to set the location/folder where the filled form may be saved.</w:t>
+        <w:t>Software used is Visual Studio 2019 Community edition.</w:t>
       </w:r>
     </w:p>
     <w:p>
@@ -359,13 +1015,19 @@
         <w:spacing w:line="259" w:lineRule="auto"/>
       </w:pPr>
       <w:r>
-        <w:t>The Windows Form will contain One Button</w:t>
-      </w:r>
-      <w:r>
-        <w:t xml:space="preserve"> “Generate Edited PDF”</w:t>
-      </w:r>
-      <w:r>
-        <w:t xml:space="preserve"> to fill the pdf form automatically.</w:t>
+        <w:t>The Windows Form will consist of an “input browse text field</w:t>
+      </w:r>
+      <w:r>
+        <w:t xml:space="preserve"> (Original PDF)</w:t>
+      </w:r>
+      <w:r>
+        <w:t>” to get the pdf form and an “output browse text field</w:t>
+      </w:r>
+      <w:r>
+        <w:t xml:space="preserve"> (Edited PDF Path)</w:t>
+      </w:r>
+      <w:r>
+        <w:t>” to set the location/folder where the filled form may be saved.</w:t>
       </w:r>
     </w:p>
     <w:p>
@@ -375,10 +1037,15 @@
           <w:numId w:val="17"/>
         </w:numPr>
         <w:spacing w:line="259" w:lineRule="auto"/>
-        <w:jc w:val="both"/>
-      </w:pPr>
-      <w:r>
-        <w:t>The PDF Form contains editable fields with Key Value Pairs.</w:t>
+      </w:pPr>
+      <w:r>
+        <w:t>The Windows Form will contain One Button</w:t>
+      </w:r>
+      <w:r>
+        <w:t xml:space="preserve"> “Generate Edited PDF”</w:t>
+      </w:r>
+      <w:r>
+        <w:t xml:space="preserve"> to fill the pdf form automatically.</w:t>
       </w:r>
     </w:p>
     <w:p>
@@ -391,7 +1058,7 @@
         <w:jc w:val="both"/>
       </w:pPr>
       <w:r>
-        <w:t>Based on the Keys that represent specific field i.e. Text or CheckBox or RadioButton, the respective fields are to be populated.</w:t>
+        <w:t>The PDF Form contains editable fields with Key Value Pairs.</w:t>
       </w:r>
     </w:p>
     <w:p>
@@ -404,26 +1071,25 @@
         <w:jc w:val="both"/>
       </w:pPr>
       <w:r>
-        <w:t>An external Open Source Library “</w:t>
-      </w:r>
-      <w:r>
-        <w:t>iTextSharp</w:t>
-      </w:r>
-      <w:r>
-        <w:t>” is required to achieve the task, referred as dll reference.</w:t>
-      </w:r>
-    </w:p>
-    <w:p>
-      <w:pPr>
-        <w:spacing w:line="259" w:lineRule="auto"/>
-        <w:jc w:val="both"/>
-      </w:pPr>
-    </w:p>
-    <w:p>
-      <w:pPr>
-        <w:spacing w:line="259" w:lineRule="auto"/>
-        <w:jc w:val="both"/>
-      </w:pPr>
+        <w:lastRenderedPageBreak/>
+        <w:t xml:space="preserve">Based on the Keys that represent specific field i.e. Text or </w:t>
+      </w:r>
+      <w:proofErr w:type="spellStart"/>
+      <w:r>
+        <w:t>CheckBox</w:t>
+      </w:r>
+      <w:proofErr w:type="spellEnd"/>
+      <w:r>
+        <w:t xml:space="preserve"> or </w:t>
+      </w:r>
+      <w:proofErr w:type="spellStart"/>
+      <w:r>
+        <w:t>RadioButton</w:t>
+      </w:r>
+      <w:proofErr w:type="spellEnd"/>
+      <w:r>
+        <w:t>, the respective fields are to be populated.</w:t>
+      </w:r>
     </w:p>
     <w:p>
       <w:pPr>
@@ -435,7 +1101,35 @@
         <w:jc w:val="both"/>
       </w:pPr>
       <w:r>
-        <w:lastRenderedPageBreak/>
+        <w:t>An external Open Source Library “</w:t>
+      </w:r>
+      <w:proofErr w:type="spellStart"/>
+      <w:r>
+        <w:t>iTextSharp</w:t>
+      </w:r>
+      <w:proofErr w:type="spellEnd"/>
+      <w:r>
+        <w:t xml:space="preserve">” is required to achieve the task, referred as </w:t>
+      </w:r>
+      <w:proofErr w:type="spellStart"/>
+      <w:r>
+        <w:t>dll</w:t>
+      </w:r>
+      <w:proofErr w:type="spellEnd"/>
+      <w:r>
+        <w:t xml:space="preserve"> reference.</w:t>
+      </w:r>
+    </w:p>
+    <w:p>
+      <w:pPr>
+        <w:numPr>
+          <w:ilvl w:val="0"/>
+          <w:numId w:val="17"/>
+        </w:numPr>
+        <w:spacing w:line="259" w:lineRule="auto"/>
+        <w:jc w:val="both"/>
+      </w:pPr>
+      <w:r>
         <w:t>The design will be like:</w:t>
       </w:r>
     </w:p>
@@ -756,7 +1450,15 @@
                               <w:t>to XML File</w:t>
                             </w:r>
                             <w:r>
-                              <w:t xml:space="preserve"> present in FileResources Folder with name “</w:t>
+                              <w:t xml:space="preserve"> present in </w:t>
+                            </w:r>
+                            <w:proofErr w:type="spellStart"/>
+                            <w:r>
+                              <w:t>FileResources</w:t>
+                            </w:r>
+                            <w:proofErr w:type="spellEnd"/>
+                            <w:r>
+                              <w:t xml:space="preserve"> Folder with name “</w:t>
                             </w:r>
                             <w:r>
                               <w:t>PDFFormDetails</w:t>
@@ -765,7 +1467,23 @@
                               <w:t>.xml”</w:t>
                             </w:r>
                             <w:r>
-                              <w:t>. This XML File is the interface between Database and the application. This XML file consist of key, which is similar to the text file key value so as to link it to the text file. The XML file contains value for all keys which is the value provided by the database. The XML file contains the desc field to describe the utility of the same filed</w:t>
+                              <w:t xml:space="preserve">. This XML File is the interface between Database and the application. This XML file consist of key, which is similar to the text file key value </w:t>
+                            </w:r>
+                            <w:proofErr w:type="gramStart"/>
+                            <w:r>
+                              <w:t>so as to</w:t>
+                            </w:r>
+                            <w:proofErr w:type="gramEnd"/>
+                            <w:r>
+                              <w:t xml:space="preserve"> link it to the text file. The XML file contains value for all keys which is the value provided by the database. The XML file contains the </w:t>
+                            </w:r>
+                            <w:proofErr w:type="spellStart"/>
+                            <w:r>
+                              <w:t>desc</w:t>
+                            </w:r>
+                            <w:proofErr w:type="spellEnd"/>
+                            <w:r>
+                              <w:t xml:space="preserve"> field to describe the utility of the same filed</w:t>
                             </w:r>
                           </w:p>
                         </w:txbxContent>
@@ -1041,10 +1759,7 @@
                               <w:t>Data read from XML File</w:t>
                             </w:r>
                             <w:r>
-                              <w:t xml:space="preserve"> </w:t>
-                            </w:r>
-                            <w:r>
-                              <w:t>name “</w:t>
+                              <w:t xml:space="preserve"> name “</w:t>
                             </w:r>
                             <w:r>
                               <w:t>PDFFormDetails</w:t>
@@ -1290,26 +2005,33 @@
                             <w:r>
                               <w:t xml:space="preserve"> present in </w:t>
                             </w:r>
+                            <w:proofErr w:type="spellStart"/>
                             <w:r>
-                              <w:t>FileResources Folder with name “</w:t>
+                              <w:t>FileResources</w:t>
+                            </w:r>
+                            <w:proofErr w:type="spellEnd"/>
+                            <w:r>
+                              <w:t xml:space="preserve"> Folder with name “</w:t>
                             </w:r>
                             <w:r>
                               <w:t>pdfFillerKeysValues</w:t>
                             </w:r>
                             <w:r>
-                              <w:t>.txt</w:t>
-                            </w:r>
-                            <w:r>
-                              <w:t>”</w:t>
-                            </w:r>
-                            <w:r>
-                              <w:t xml:space="preserve"> </w:t>
+                              <w:t xml:space="preserve">.txt” </w:t>
                             </w:r>
                             <w:r>
                               <w:t>having key value pair</w:t>
                             </w:r>
                             <w:r>
-                              <w:t>. The text file consist of the field id of the editable fields of the PDF file and a text which resemble as key to the linked XML file</w:t>
+                              <w:t xml:space="preserve">. The text file consist of the field id of the editable fields of the PDF file and a </w:t>
+                            </w:r>
+                            <w:proofErr w:type="gramStart"/>
+                            <w:r>
+                              <w:t>text which</w:t>
+                            </w:r>
+                            <w:proofErr w:type="gramEnd"/>
+                            <w:r>
+                              <w:t xml:space="preserve"> resemble as key to the linked XML file</w:t>
                             </w:r>
                             <w:r>
                               <w:t>.</w:t>
@@ -1570,8 +2292,15 @@
                             <w:pPr>
                               <w:jc w:val="center"/>
                             </w:pPr>
+                            <w:proofErr w:type="spellStart"/>
+                            <w:proofErr w:type="gramStart"/>
                             <w:r>
-                              <w:t>iTextSharp library</w:t>
+                              <w:t>iTextSharp</w:t>
+                            </w:r>
+                            <w:proofErr w:type="spellEnd"/>
+                            <w:proofErr w:type="gramEnd"/>
+                            <w:r>
+                              <w:t xml:space="preserve"> library</w:t>
                             </w:r>
                             <w:r>
                               <w:t xml:space="preserve"> which is an Open Source,</w:t>
@@ -1818,7 +2547,39 @@
                               <w:jc w:val="center"/>
                             </w:pPr>
                             <w:r>
-                              <w:t>With the same iTextSharp dll, PDFStamper is used to stamp the values present in the XML file which is linked to the text file which further has the field IDs of the PDF file editable fields.</w:t>
+                              <w:t xml:space="preserve">With the same </w:t>
+                            </w:r>
+                            <w:proofErr w:type="spellStart"/>
+                            <w:r>
+                              <w:t>iTextSharp</w:t>
+                            </w:r>
+                            <w:proofErr w:type="spellEnd"/>
+                            <w:r>
+                              <w:t xml:space="preserve"> </w:t>
+                            </w:r>
+                            <w:proofErr w:type="spellStart"/>
+                            <w:r>
+                              <w:t>dll</w:t>
+                            </w:r>
+                            <w:proofErr w:type="spellEnd"/>
+                            <w:r>
+                              <w:t xml:space="preserve">, </w:t>
+                            </w:r>
+                            <w:proofErr w:type="spellStart"/>
+                            <w:r>
+                              <w:t>PDFStamper</w:t>
+                            </w:r>
+                            <w:proofErr w:type="spellEnd"/>
+                            <w:r>
+                              <w:t xml:space="preserve"> is used to stamp the values present in the XML </w:t>
+                            </w:r>
+                            <w:proofErr w:type="gramStart"/>
+                            <w:r>
+                              <w:t>file which</w:t>
+                            </w:r>
+                            <w:proofErr w:type="gramEnd"/>
+                            <w:r>
+                              <w:t xml:space="preserve"> is linked to the text file which further has the field IDs of the PDF file editable fields.</w:t>
                             </w:r>
                           </w:p>
                         </w:txbxContent>
@@ -1866,13 +2627,6 @@
           </mc:Fallback>
         </mc:AlternateContent>
       </w:r>
-    </w:p>
-    <w:p>
-      <w:pPr>
-        <w:spacing w:line="259" w:lineRule="auto"/>
-        <w:ind w:left="720"/>
-        <w:jc w:val="right"/>
-      </w:pPr>
     </w:p>
     <w:p>
       <w:pPr>
@@ -2017,9 +2771,11 @@
                                   <w:pPr>
                                     <w:jc w:val="center"/>
                                   </w:pPr>
+                                  <w:proofErr w:type="spellStart"/>
                                   <w:r>
                                     <w:t>Parameter_Value</w:t>
                                   </w:r>
+                                  <w:proofErr w:type="spellEnd"/>
                                 </w:p>
                               </w:tc>
                             </w:tr>
@@ -2066,7 +2822,11 @@
           </mc:Choice>
           <mc:Fallback>
             <w:pict>
-              <v:shape id="Flowchart: Process 22" o:spid="_x0000_s1032" type="#_x0000_t109" style="position:absolute;left:0;text-align:left;margin-left:9pt;margin-top:1.35pt;width:97.5pt;height:83.25pt;z-index:251678720;visibility:visible;mso-wrap-style:square;mso-width-percent:0;mso-height-percent:0;mso-wrap-distance-left:9pt;mso-wrap-distance-top:0;mso-wrap-distance-right:9pt;mso-wrap-distance-bottom:0;mso-position-horizontal:absolute;mso-position-horizontal-relative:text;mso-position-vertical:absolute;mso-position-vertical-relative:text;mso-width-percent:0;mso-height-percent:0;mso-width-relative:margin;mso-height-relative:margin;v-text-anchor:middle" o:gfxdata="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" fillcolor="#fbd4b4 [1305]" strokecolor="#4579b8 [3044]">
+              <v:shapetype id="_x0000_t109" coordsize="21600,21600" o:spt="109" path="m,l,21600r21600,l21600,xe">
+                <v:stroke joinstyle="miter"/>
+                <v:path gradientshapeok="t" o:connecttype="rect"/>
+              </v:shapetype>
+              <v:shape id="Flowchart: Process 22" o:spid="_x0000_s1036" type="#_x0000_t109" style="position:absolute;left:0;text-align:left;margin-left:9pt;margin-top:1.35pt;width:97.5pt;height:83.25pt;z-index:251678720;visibility:visible;mso-wrap-style:square;mso-width-percent:0;mso-height-percent:0;mso-wrap-distance-left:9pt;mso-wrap-distance-top:0;mso-wrap-distance-right:9pt;mso-wrap-distance-bottom:0;mso-position-horizontal:absolute;mso-position-horizontal-relative:text;mso-position-vertical:absolute;mso-position-vertical-relative:text;mso-width-percent:0;mso-height-percent:0;mso-width-relative:margin;mso-height-relative:margin;v-text-anchor:middle" o:gfxdata="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" fillcolor="#fbd4b4 [1305]" strokecolor="#4579b8 [3044]">
                 <v:shadow on="t" color="black" opacity="22937f" origin=",.5" offset="0,.63889mm"/>
                 <v:textbox>
                   <w:txbxContent>
@@ -2116,9 +2876,11 @@
                             <w:pPr>
                               <w:jc w:val="center"/>
                             </w:pPr>
+                            <w:proofErr w:type="spellStart"/>
                             <w:r>
                               <w:t>Parameter_Value</w:t>
                             </w:r>
+                            <w:proofErr w:type="spellEnd"/>
                           </w:p>
                         </w:tc>
                       </w:tr>
@@ -2288,9 +3050,11 @@
                                   <w:pPr>
                                     <w:jc w:val="center"/>
                                   </w:pPr>
+                                  <w:proofErr w:type="spellStart"/>
                                   <w:r>
                                     <w:t>Desc</w:t>
                                   </w:r>
+                                  <w:proofErr w:type="spellEnd"/>
                                 </w:p>
                               </w:tc>
                             </w:tr>
@@ -2322,7 +3086,7 @@
           </mc:Choice>
           <mc:Fallback>
             <w:pict>
-              <v:shape w14:anchorId="26E3F10C" id="Flowchart: Process 23" o:spid="_x0000_s1033" type="#_x0000_t109" style="position:absolute;left:0;text-align:left;margin-left:135.75pt;margin-top:2.1pt;width:90pt;height:83.25pt;z-index:251680768;visibility:visible;mso-wrap-style:square;mso-width-percent:0;mso-height-percent:0;mso-wrap-distance-left:9pt;mso-wrap-distance-top:0;mso-wrap-distance-right:9pt;mso-wrap-distance-bottom:0;mso-position-horizontal:absolute;mso-position-horizontal-relative:text;mso-position-vertical:absolute;mso-position-vertical-relative:text;mso-width-percent:0;mso-height-percent:0;mso-width-relative:margin;mso-height-relative:margin;v-text-anchor:middle" o:gfxdata="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" fillcolor="#fbd4b4 [1305]" strokecolor="#4579b8 [3044]">
+              <v:shape w14:anchorId="26E3F10C" id="Flowchart: Process 23" o:spid="_x0000_s1037" type="#_x0000_t109" style="position:absolute;left:0;text-align:left;margin-left:135.75pt;margin-top:2.1pt;width:90pt;height:83.25pt;z-index:251680768;visibility:visible;mso-wrap-style:square;mso-width-percent:0;mso-height-percent:0;mso-wrap-distance-left:9pt;mso-wrap-distance-top:0;mso-wrap-distance-right:9pt;mso-wrap-distance-bottom:0;mso-position-horizontal:absolute;mso-position-horizontal-relative:text;mso-position-vertical:absolute;mso-position-vertical-relative:text;mso-width-percent:0;mso-height-percent:0;mso-width-relative:margin;mso-height-relative:margin;v-text-anchor:middle" o:gfxdata="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" fillcolor="#fbd4b4 [1305]" strokecolor="#4579b8 [3044]">
                 <v:shadow on="t" color="black" opacity="22937f" origin=",.5" offset="0,.63889mm"/>
                 <v:textbox>
                   <w:txbxContent>
@@ -2408,9 +3172,11 @@
                             <w:pPr>
                               <w:jc w:val="center"/>
                             </w:pPr>
+                            <w:proofErr w:type="spellStart"/>
                             <w:r>
                               <w:t>Desc</w:t>
                             </w:r>
+                            <w:proofErr w:type="spellEnd"/>
                           </w:p>
                         </w:tc>
                       </w:tr>
@@ -2512,13 +3278,7 @@
                                     <w:rPr>
                                       <w:b/>
                                     </w:rPr>
-                                    <w:t xml:space="preserve">Text </w:t>
-                                  </w:r>
-                                  <w:r>
-                                    <w:rPr>
-                                      <w:b/>
-                                    </w:rPr>
-                                    <w:t>File</w:t>
+                                    <w:t>Text File</w:t>
                                   </w:r>
                                 </w:p>
                               </w:tc>
@@ -2536,8 +3296,13 @@
                                     <w:jc w:val="center"/>
                                   </w:pPr>
                                   <w:r>
-                                    <w:t>PDF FieldID</w:t>
+                                    <w:t xml:space="preserve">PDF </w:t>
                                   </w:r>
+                                  <w:proofErr w:type="spellStart"/>
+                                  <w:r>
+                                    <w:t>FieldID</w:t>
+                                  </w:r>
+                                  <w:proofErr w:type="spellEnd"/>
                                 </w:p>
                               </w:tc>
                             </w:tr>
@@ -2587,7 +3352,7 @@
           </mc:Choice>
           <mc:Fallback>
             <w:pict>
-              <v:shape w14:anchorId="26E3F10C" id="Flowchart: Process 24" o:spid="_x0000_s1034" type="#_x0000_t109" style="position:absolute;left:0;text-align:left;margin-left:257.25pt;margin-top:2.1pt;width:90pt;height:83.25pt;z-index:251682816;visibility:visible;mso-wrap-style:square;mso-width-percent:0;mso-height-percent:0;mso-wrap-distance-left:9pt;mso-wrap-distance-top:0;mso-wrap-distance-right:9pt;mso-wrap-distance-bottom:0;mso-position-horizontal:absolute;mso-position-horizontal-relative:text;mso-position-vertical:absolute;mso-position-vertical-relative:text;mso-width-percent:0;mso-height-percent:0;mso-width-relative:margin;mso-height-relative:margin;v-text-anchor:middle" o:gfxdata="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" fillcolor="#fbd4b4 [1305]" strokecolor="#4579b8 [3044]">
+              <v:shape w14:anchorId="26E3F10C" id="Flowchart: Process 24" o:spid="_x0000_s1038" type="#_x0000_t109" style="position:absolute;left:0;text-align:left;margin-left:257.25pt;margin-top:2.1pt;width:90pt;height:83.25pt;z-index:251682816;visibility:visible;mso-wrap-style:square;mso-width-percent:0;mso-height-percent:0;mso-wrap-distance-left:9pt;mso-wrap-distance-top:0;mso-wrap-distance-right:9pt;mso-wrap-distance-bottom:0;mso-position-horizontal:absolute;mso-position-horizontal-relative:text;mso-position-vertical:absolute;mso-position-vertical-relative:text;mso-width-percent:0;mso-height-percent:0;mso-width-relative:margin;mso-height-relative:margin;v-text-anchor:middle" o:gfxdata="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" fillcolor="#fbd4b4 [1305]" strokecolor="#4579b8 [3044]">
                 <v:shadow on="t" color="black" opacity="22937f" origin=",.5" offset="0,.63889mm"/>
                 <v:textbox>
                   <w:txbxContent>
@@ -2620,13 +3385,7 @@
                               <w:rPr>
                                 <w:b/>
                               </w:rPr>
-                              <w:t xml:space="preserve">Text </w:t>
-                            </w:r>
-                            <w:r>
-                              <w:rPr>
-                                <w:b/>
-                              </w:rPr>
-                              <w:t>File</w:t>
+                              <w:t>Text File</w:t>
                             </w:r>
                           </w:p>
                         </w:tc>
@@ -2644,8 +3403,13 @@
                               <w:jc w:val="center"/>
                             </w:pPr>
                             <w:r>
-                              <w:t>PDF FieldID</w:t>
+                              <w:t xml:space="preserve">PDF </w:t>
                             </w:r>
+                            <w:proofErr w:type="spellStart"/>
+                            <w:r>
+                              <w:t>FieldID</w:t>
+                            </w:r>
+                            <w:proofErr w:type="spellEnd"/>
                           </w:p>
                         </w:tc>
                       </w:tr>
@@ -2765,13 +3529,7 @@
                                     <w:rPr>
                                       <w:b/>
                                     </w:rPr>
-                                    <w:t>PDF</w:t>
-                                  </w:r>
-                                  <w:r>
-                                    <w:rPr>
-                                      <w:b/>
-                                    </w:rPr>
-                                    <w:t xml:space="preserve"> File</w:t>
+                                    <w:t>PDF File</w:t>
                                   </w:r>
                                 </w:p>
                               </w:tc>
@@ -2789,8 +3547,13 @@
                                     <w:jc w:val="center"/>
                                   </w:pPr>
                                   <w:r>
-                                    <w:t>PDF FieldID</w:t>
+                                    <w:t xml:space="preserve">PDF </w:t>
                                   </w:r>
+                                  <w:proofErr w:type="spellStart"/>
+                                  <w:r>
+                                    <w:t>FieldID</w:t>
+                                  </w:r>
+                                  <w:proofErr w:type="spellEnd"/>
                                 </w:p>
                               </w:tc>
                             </w:tr>
@@ -2837,7 +3600,7 @@
           </mc:Choice>
           <mc:Fallback>
             <w:pict>
-              <v:shape w14:anchorId="35EDA379" id="Flowchart: Process 27" o:spid="_x0000_s1035" type="#_x0000_t109" style="position:absolute;left:0;text-align:left;margin-left:377.25pt;margin-top:2.1pt;width:90pt;height:83.25pt;z-index:251687936;visibility:visible;mso-wrap-style:square;mso-width-percent:0;mso-height-percent:0;mso-wrap-distance-left:9pt;mso-wrap-distance-top:0;mso-wrap-distance-right:9pt;mso-wrap-distance-bottom:0;mso-position-horizontal:absolute;mso-position-horizontal-relative:text;mso-position-vertical:absolute;mso-position-vertical-relative:text;mso-width-percent:0;mso-height-percent:0;mso-width-relative:margin;mso-height-relative:margin;v-text-anchor:middle" o:gfxdata="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" fillcolor="#fbd4b4 [1305]" strokecolor="#4579b8 [3044]">
+              <v:shape w14:anchorId="35EDA379" id="Flowchart: Process 27" o:spid="_x0000_s1039" type="#_x0000_t109" style="position:absolute;left:0;text-align:left;margin-left:377.25pt;margin-top:2.1pt;width:90pt;height:83.25pt;z-index:251687936;visibility:visible;mso-wrap-style:square;mso-width-percent:0;mso-height-percent:0;mso-wrap-distance-left:9pt;mso-wrap-distance-top:0;mso-wrap-distance-right:9pt;mso-wrap-distance-bottom:0;mso-position-horizontal:absolute;mso-position-horizontal-relative:text;mso-position-vertical:absolute;mso-position-vertical-relative:text;mso-width-percent:0;mso-height-percent:0;mso-width-relative:margin;mso-height-relative:margin;v-text-anchor:middle" o:gfxdata="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" fillcolor="#fbd4b4 [1305]" strokecolor="#4579b8 [3044]">
                 <v:shadow on="t" color="black" opacity="22937f" origin=",.5" offset="0,.63889mm"/>
                 <v:textbox>
                   <w:txbxContent>
@@ -2870,13 +3633,7 @@
                               <w:rPr>
                                 <w:b/>
                               </w:rPr>
-                              <w:t>PDF</w:t>
-                            </w:r>
-                            <w:r>
-                              <w:rPr>
-                                <w:b/>
-                              </w:rPr>
-                              <w:t xml:space="preserve"> File</w:t>
+                              <w:t>PDF File</w:t>
                             </w:r>
                           </w:p>
                         </w:tc>
@@ -2894,8 +3651,13 @@
                               <w:jc w:val="center"/>
                             </w:pPr>
                             <w:r>
-                              <w:t>PDF FieldID</w:t>
+                              <w:t xml:space="preserve">PDF </w:t>
                             </w:r>
+                            <w:proofErr w:type="spellStart"/>
+                            <w:r>
+                              <w:t>FieldID</w:t>
+                            </w:r>
+                            <w:proofErr w:type="spellEnd"/>
                           </w:p>
                         </w:tc>
                       </w:tr>
@@ -3182,20 +3944,8 @@
         <w:ind w:left="720"/>
         <w:jc w:val="right"/>
       </w:pPr>
-    </w:p>
-    <w:p>
-      <w:pPr>
-        <w:spacing w:line="259" w:lineRule="auto"/>
-        <w:ind w:left="720"/>
-        <w:jc w:val="right"/>
-      </w:pPr>
-    </w:p>
-    <w:p>
-      <w:pPr>
-        <w:spacing w:line="259" w:lineRule="auto"/>
-        <w:ind w:left="720"/>
-        <w:jc w:val="right"/>
-      </w:pPr>
+      <w:bookmarkStart w:id="9" w:name="_GoBack"/>
+      <w:bookmarkEnd w:id="9"/>
     </w:p>
     <w:p>
       <w:pPr>
@@ -3229,7 +3979,23 @@
         <w:jc w:val="both"/>
       </w:pPr>
       <w:r>
-        <w:t>Based on the Keys that represent specific field i.e. Text or CheckBox or RadioButton, the respective fields are to be populated.</w:t>
+        <w:t xml:space="preserve">Based on the Keys that represent specific field i.e. Text or </w:t>
+      </w:r>
+      <w:proofErr w:type="spellStart"/>
+      <w:r>
+        <w:t>CheckBox</w:t>
+      </w:r>
+      <w:proofErr w:type="spellEnd"/>
+      <w:r>
+        <w:t xml:space="preserve"> or </w:t>
+      </w:r>
+      <w:proofErr w:type="spellStart"/>
+      <w:r>
+        <w:t>RadioButton</w:t>
+      </w:r>
+      <w:proofErr w:type="spellEnd"/>
+      <w:r>
+        <w:t>, the respective fields are to be populated.</w:t>
       </w:r>
     </w:p>
     <w:p>
@@ -3244,11 +4010,21 @@
       <w:r>
         <w:t>An external Open Source Library “</w:t>
       </w:r>
+      <w:proofErr w:type="spellStart"/>
       <w:r>
         <w:t>iTextSharp</w:t>
       </w:r>
-      <w:r>
-        <w:t>” is required to achieve the task, referred as dll reference.</w:t>
+      <w:proofErr w:type="spellEnd"/>
+      <w:r>
+        <w:t xml:space="preserve">” is required to achieve the task, referred as </w:t>
+      </w:r>
+      <w:proofErr w:type="spellStart"/>
+      <w:r>
+        <w:t>dll</w:t>
+      </w:r>
+      <w:proofErr w:type="spellEnd"/>
+      <w:r>
+        <w:t xml:space="preserve"> reference.</w:t>
       </w:r>
     </w:p>
     <w:p>
@@ -3261,7 +4037,15 @@
         <w:jc w:val="both"/>
       </w:pPr>
       <w:r>
-        <w:t xml:space="preserve">The iTextSharp Library </w:t>
+        <w:t xml:space="preserve">The </w:t>
+      </w:r>
+      <w:proofErr w:type="spellStart"/>
+      <w:r>
+        <w:t>iTextSharp</w:t>
+      </w:r>
+      <w:proofErr w:type="spellEnd"/>
+      <w:r>
+        <w:t xml:space="preserve"> Library </w:t>
       </w:r>
       <w:r>
         <w:t>use</w:t>
@@ -3273,11 +4057,9 @@
         <w:t xml:space="preserve"> </w:t>
       </w:r>
       <w:r>
-        <w:t>some of the required values</w:t>
-      </w:r>
-      <w:r>
-        <w:t xml:space="preserve"> </w:t>
-      </w:r>
+        <w:t xml:space="preserve">some of the required values </w:t>
+      </w:r>
+      <w:proofErr w:type="gramStart"/>
       <w:r>
         <w:t>stamp</w:t>
       </w:r>
@@ -3296,6 +4078,7 @@
       <w:r>
         <w:t>d</w:t>
       </w:r>
+      <w:proofErr w:type="gramEnd"/>
       <w:r>
         <w:t xml:space="preserve"> or insert</w:t>
       </w:r>
@@ -3313,7 +4096,15 @@
         <w:jc w:val="both"/>
       </w:pPr>
       <w:r>
-        <w:t>The same iTextSharp Library</w:t>
+        <w:t xml:space="preserve">The same </w:t>
+      </w:r>
+      <w:proofErr w:type="spellStart"/>
+      <w:r>
+        <w:t>iTextSharp</w:t>
+      </w:r>
+      <w:proofErr w:type="spellEnd"/>
+      <w:r>
+        <w:t xml:space="preserve"> Library</w:t>
       </w:r>
       <w:r>
         <w:t xml:space="preserve"> used to loop through each key value pair fields.</w:t>
@@ -3380,7 +4171,23 @@
         <w:t xml:space="preserve">.xml”) </w:t>
       </w:r>
       <w:r>
-        <w:t>which may contain more than 1 pdf form data with the Element Tag “PDFFields”. Each XML Element with tag “PDFField” carries 3 parameters – 1</w:t>
+        <w:t>which may contain more than 1 pdf form data with the Element Tag “</w:t>
+      </w:r>
+      <w:proofErr w:type="spellStart"/>
+      <w:r>
+        <w:t>PDFFields</w:t>
+      </w:r>
+      <w:proofErr w:type="spellEnd"/>
+      <w:r>
+        <w:t>”. Each XML Element with tag “</w:t>
+      </w:r>
+      <w:proofErr w:type="spellStart"/>
+      <w:r>
+        <w:t>PDFField</w:t>
+      </w:r>
+      <w:proofErr w:type="spellEnd"/>
+      <w:r>
+        <w:t>” carries 3 parameters – 1</w:t>
       </w:r>
       <w:r>
         <w:rPr>
@@ -3398,7 +4205,11 @@
         <w:t>nd</w:t>
       </w:r>
       <w:r>
-        <w:t xml:space="preserve"> is value which it takes from the database. 3</w:t>
+        <w:t xml:space="preserve"> is value which it takes from the database. </w:t>
+      </w:r>
+      <w:proofErr w:type="gramStart"/>
+      <w:r>
+        <w:t>3</w:t>
       </w:r>
       <w:r>
         <w:rPr>
@@ -3406,8 +4217,25 @@
         </w:rPr>
         <w:t>rd</w:t>
       </w:r>
-      <w:r>
-        <w:t xml:space="preserve"> is desc to know detail about the respective PDFField.</w:t>
+      <w:proofErr w:type="gramEnd"/>
+      <w:r>
+        <w:t xml:space="preserve"> is </w:t>
+      </w:r>
+      <w:proofErr w:type="spellStart"/>
+      <w:r>
+        <w:t>desc</w:t>
+      </w:r>
+      <w:proofErr w:type="spellEnd"/>
+      <w:r>
+        <w:t xml:space="preserve"> to know detail about the respective </w:t>
+      </w:r>
+      <w:proofErr w:type="spellStart"/>
+      <w:r>
+        <w:t>PDFField</w:t>
+      </w:r>
+      <w:proofErr w:type="spellEnd"/>
+      <w:r>
+        <w:t>.</w:t>
       </w:r>
     </w:p>
     <w:p>
@@ -3493,13 +4321,29 @@
         <w:jc w:val="both"/>
       </w:pPr>
       <w:r>
-        <w:t>The XML file on one hand points to database to get the field value. On the other hand it also points to a text file with name “</w:t>
+        <w:t xml:space="preserve">The XML file on one hand points to database to get the field value. On the other </w:t>
+      </w:r>
+      <w:proofErr w:type="gramStart"/>
+      <w:r>
+        <w:t>hand</w:t>
+      </w:r>
+      <w:proofErr w:type="gramEnd"/>
+      <w:r>
+        <w:t xml:space="preserve"> it also points to a text file with name “</w:t>
       </w:r>
       <w:r>
         <w:t>pdfFillerKeysValues</w:t>
       </w:r>
       <w:r>
-        <w:t xml:space="preserve">.txt” which contains PDF file Acrofield IDs and a Key to point to the XML file separated by a tab character. </w:t>
+        <w:t xml:space="preserve">.txt” which contains PDF file </w:t>
+      </w:r>
+      <w:proofErr w:type="spellStart"/>
+      <w:r>
+        <w:t>Acrofield</w:t>
+      </w:r>
+      <w:proofErr w:type="spellEnd"/>
+      <w:r>
+        <w:t xml:space="preserve"> IDs and a Key to point to the XML file separated by a tab character. </w:t>
       </w:r>
     </w:p>
     <w:p>
@@ -3783,7 +4627,15 @@
         <w:jc w:val="both"/>
       </w:pPr>
       <w:r>
-        <w:t>Download the whole Folder to get access to code or download PDFFormFillerApp to get the application</w:t>
+        <w:t xml:space="preserve">Download the whole Folder to get access to code or download </w:t>
+      </w:r>
+      <w:proofErr w:type="spellStart"/>
+      <w:r>
+        <w:t>PDFFormFillerApp</w:t>
+      </w:r>
+      <w:proofErr w:type="spellEnd"/>
+      <w:r>
+        <w:t xml:space="preserve"> to get the application</w:t>
       </w:r>
     </w:p>
     <w:p>
@@ -3795,12 +4647,22 @@
         <w:spacing w:line="259" w:lineRule="auto"/>
         <w:jc w:val="both"/>
       </w:pPr>
+      <w:proofErr w:type="spellStart"/>
       <w:r>
         <w:lastRenderedPageBreak/>
         <w:t>PDFFormFillerApp</w:t>
       </w:r>
-      <w:r>
-        <w:t xml:space="preserve"> will contain 2 folders – One Documentation and Other Main Project.</w:t>
+      <w:proofErr w:type="spellEnd"/>
+      <w:r>
+        <w:t xml:space="preserve"> will contain </w:t>
+      </w:r>
+      <w:proofErr w:type="gramStart"/>
+      <w:r>
+        <w:t>2</w:t>
+      </w:r>
+      <w:proofErr w:type="gramEnd"/>
+      <w:r>
+        <w:t xml:space="preserve"> folders – One Documentation and Other Main Project.</w:t>
       </w:r>
     </w:p>
     <w:p>
@@ -3871,6 +4733,10 @@
         <w:jc w:val="both"/>
       </w:pPr>
       <w:r>
+        <w:rPr>
+          <w:noProof/>
+          <w:lang w:val="en-US"/>
+        </w:rPr>
         <w:drawing>
           <wp:inline distT="0" distB="0" distL="0" distR="0">
             <wp:extent cx="5734050" cy="1914525"/>
@@ -3942,6 +4808,10 @@
         <w:jc w:val="both"/>
       </w:pPr>
       <w:r>
+        <w:rPr>
+          <w:noProof/>
+          <w:lang w:val="en-US"/>
+        </w:rPr>
         <w:drawing>
           <wp:inline distT="0" distB="0" distL="0" distR="0">
             <wp:extent cx="5731510" cy="2350606"/>
@@ -4027,6 +4897,10 @@
         <w:jc w:val="both"/>
       </w:pPr>
       <w:r>
+        <w:rPr>
+          <w:noProof/>
+          <w:lang w:val="en-US"/>
+        </w:rPr>
         <w:drawing>
           <wp:inline distT="0" distB="0" distL="0" distR="0">
             <wp:extent cx="5731510" cy="2443433"/>
@@ -4099,6 +4973,10 @@
         <w:jc w:val="both"/>
       </w:pPr>
       <w:r>
+        <w:rPr>
+          <w:noProof/>
+          <w:lang w:val="en-US"/>
+        </w:rPr>
         <w:drawing>
           <wp:inline distT="0" distB="0" distL="0" distR="0">
             <wp:extent cx="5731510" cy="2833945"/>
@@ -4180,6 +5058,10 @@
         <w:jc w:val="both"/>
       </w:pPr>
       <w:r>
+        <w:rPr>
+          <w:noProof/>
+          <w:lang w:val="en-US"/>
+        </w:rPr>
         <w:drawing>
           <wp:inline distT="0" distB="0" distL="0" distR="0">
             <wp:extent cx="5731510" cy="2167484"/>
@@ -4257,6 +5139,10 @@
         <w:jc w:val="both"/>
       </w:pPr>
       <w:r>
+        <w:rPr>
+          <w:noProof/>
+          <w:lang w:val="en-US"/>
+        </w:rPr>
         <w:drawing>
           <wp:inline distT="0" distB="0" distL="0" distR="0">
             <wp:extent cx="5731510" cy="2350606"/>
@@ -4336,6 +5222,10 @@
         <w:jc w:val="both"/>
       </w:pPr>
       <w:r>
+        <w:rPr>
+          <w:noProof/>
+          <w:lang w:val="en-US"/>
+        </w:rPr>
         <w:drawing>
           <wp:inline distT="0" distB="0" distL="0" distR="0">
             <wp:extent cx="5731510" cy="2533931"/>
@@ -4418,12 +5308,7 @@
         <w:jc w:val="both"/>
       </w:pPr>
       <w:r>
-        <w:t>-------------------</w:t>
-      </w:r>
-      <w:bookmarkStart w:id="9" w:name="_GoBack"/>
-      <w:bookmarkEnd w:id="9"/>
-      <w:r>
-        <w:t>Thanks---------------------</w:t>
+        <w:t>-------------------Thanks---------------------</w:t>
       </w:r>
     </w:p>
     <w:p>
@@ -4538,13 +5423,23 @@
               <w:szCs w:val="20"/>
             </w:rPr>
           </w:pPr>
+          <w:proofErr w:type="spellStart"/>
           <w:r>
             <w:rPr>
               <w:color w:val="B7B7B7"/>
               <w:sz w:val="20"/>
               <w:szCs w:val="20"/>
             </w:rPr>
-            <w:t>VanHackathon 2019</w:t>
+            <w:t>VanHackathon</w:t>
+          </w:r>
+          <w:proofErr w:type="spellEnd"/>
+          <w:r>
+            <w:rPr>
+              <w:color w:val="B7B7B7"/>
+              <w:sz w:val="20"/>
+              <w:szCs w:val="20"/>
+            </w:rPr>
+            <w:t xml:space="preserve"> 2019</w:t>
           </w:r>
         </w:p>
       </w:tc>
@@ -4666,13 +5561,23 @@
               <w:szCs w:val="20"/>
             </w:rPr>
           </w:pPr>
+          <w:proofErr w:type="spellStart"/>
           <w:r>
             <w:rPr>
               <w:color w:val="B7B7B7"/>
               <w:sz w:val="20"/>
               <w:szCs w:val="20"/>
             </w:rPr>
-            <w:t>VanHackathon 2019</w:t>
+            <w:t>VanHackathon</w:t>
+          </w:r>
+          <w:proofErr w:type="spellEnd"/>
+          <w:r>
+            <w:rPr>
+              <w:color w:val="B7B7B7"/>
+              <w:sz w:val="20"/>
+              <w:szCs w:val="20"/>
+            </w:rPr>
+            <w:t xml:space="preserve"> 2019</w:t>
           </w:r>
         </w:p>
       </w:tc>
